--- a/other/Homework2/Homework 2.docx
+++ b/other/Homework2/Homework 2.docx
@@ -18,7 +18,7 @@
           <w:sz w:val="28"/>
           <w:szCs w:val="28"/>
         </w:rPr>
-        <w:t>Homework 1</w:t>
+        <w:t xml:space="preserve">Homework </w:t>
       </w:r>
       <w:r>
         <w:rPr>
@@ -26,7 +26,7 @@
           <w:sz w:val="28"/>
           <w:szCs w:val="28"/>
         </w:rPr>
-        <w:t xml:space="preserve"> | </w:t>
+        <w:t>2</w:t>
       </w:r>
       <w:r>
         <w:rPr>
@@ -34,23 +34,83 @@
           <w:sz w:val="28"/>
           <w:szCs w:val="28"/>
         </w:rPr>
-        <w:t>Csenge Petak</w:t>
-      </w:r>
+        <w:t xml:space="preserve"> | </w:t>
+      </w:r>
+      <w:proofErr w:type="spellStart"/>
       <w:r>
         <w:rPr>
           <w:rFonts w:ascii="Times" w:hAnsi="Times"/>
           <w:sz w:val="28"/>
           <w:szCs w:val="28"/>
         </w:rPr>
-        <w:t xml:space="preserve"> | </w:t>
-      </w:r>
+        <w:t>Csenge</w:t>
+      </w:r>
+      <w:proofErr w:type="spellEnd"/>
       <w:r>
         <w:rPr>
           <w:rFonts w:ascii="Times" w:hAnsi="Times"/>
           <w:sz w:val="28"/>
           <w:szCs w:val="28"/>
         </w:rPr>
-        <w:t>02/27/2020</w:t>
+        <w:t xml:space="preserve"> </w:t>
+      </w:r>
+      <w:proofErr w:type="spellStart"/>
+      <w:r>
+        <w:rPr>
+          <w:rFonts w:ascii="Times" w:hAnsi="Times"/>
+          <w:sz w:val="28"/>
+          <w:szCs w:val="28"/>
+        </w:rPr>
+        <w:t>Petak</w:t>
+      </w:r>
+      <w:proofErr w:type="spellEnd"/>
+      <w:r>
+        <w:rPr>
+          <w:rFonts w:ascii="Times" w:hAnsi="Times"/>
+          <w:sz w:val="28"/>
+          <w:szCs w:val="28"/>
+        </w:rPr>
+        <w:t xml:space="preserve"> | </w:t>
+      </w:r>
+      <w:r>
+        <w:rPr>
+          <w:rFonts w:ascii="Times" w:hAnsi="Times"/>
+          <w:sz w:val="28"/>
+          <w:szCs w:val="28"/>
+        </w:rPr>
+        <w:t>0</w:t>
+      </w:r>
+      <w:r>
+        <w:rPr>
+          <w:rFonts w:ascii="Times" w:hAnsi="Times"/>
+          <w:sz w:val="28"/>
+          <w:szCs w:val="28"/>
+        </w:rPr>
+        <w:t>3</w:t>
+      </w:r>
+      <w:r>
+        <w:rPr>
+          <w:rFonts w:ascii="Times" w:hAnsi="Times"/>
+          <w:sz w:val="28"/>
+          <w:szCs w:val="28"/>
+        </w:rPr>
+        <w:t>/2</w:t>
+      </w:r>
+      <w:r>
+        <w:rPr>
+          <w:rFonts w:ascii="Times" w:hAnsi="Times"/>
+          <w:sz w:val="28"/>
+          <w:szCs w:val="28"/>
+        </w:rPr>
+        <w:t>5</w:t>
+      </w:r>
+      <w:r>
+        <w:rPr>
+          <w:rFonts w:ascii="Times" w:hAnsi="Times"/>
+          <w:sz w:val="28"/>
+          <w:szCs w:val="28"/>
+        </w:rPr>
+        <w:t>/2020</w:t>
       </w:r>
     </w:p>
     <w:p>
@@ -289,12 +349,7 @@
         <w:t>I</w:t>
       </w:r>
       <w:r>
-        <w:t>t is belie</w:t>
-      </w:r>
-      <w:bookmarkStart w:id="0" w:name="_GoBack"/>
-      <w:bookmarkEnd w:id="0"/>
-      <w:r>
-        <w:t xml:space="preserve">ved that </w:t>
+        <w:t xml:space="preserve">t is believed that </w:t>
       </w:r>
       <w:r>
         <w:t xml:space="preserve">this </w:t>
@@ -1091,13 +1146,7 @@
         <w:t>lower quality bases</w:t>
       </w:r>
       <w:r>
-        <w:t xml:space="preserve"> (min </w:t>
-      </w:r>
-      <w:r>
-        <w:t>Phred</w:t>
-      </w:r>
-      <w:r>
-        <w:t xml:space="preserve"> = 20)</w:t>
+        <w:t xml:space="preserve"> (min Phred = 20)</w:t>
       </w:r>
       <w:r>
         <w:t>, reads that mapped</w:t>
@@ -1115,10 +1164,7 @@
         <w:t>reference</w:t>
       </w:r>
       <w:r>
-        <w:t xml:space="preserve"> </w:t>
-      </w:r>
-      <w:r>
-        <w:t>(min Phred = 20)</w:t>
+        <w:t xml:space="preserve"> (min Phred = 20)</w:t>
       </w:r>
       <w:r>
         <w:t xml:space="preserve"> and</w:t>
@@ -1142,37 +1188,13 @@
         <w:t>1e-6</w:t>
       </w:r>
       <w:r>
-        <w:t xml:space="preserve">. Since the </w:t>
-      </w:r>
-      <w:r>
-        <w:t>ancestral state</w:t>
-      </w:r>
-      <w:r>
-        <w:t xml:space="preserve"> for SNPs</w:t>
-      </w:r>
-      <w:r>
-        <w:t xml:space="preserve"> </w:t>
-      </w:r>
-      <w:r>
-        <w:t xml:space="preserve">couldn’t be determined with high </w:t>
-      </w:r>
-      <w:r>
-        <w:t>confiden</w:t>
-      </w:r>
-      <w:r>
-        <w:t xml:space="preserve">ce, folded SFS </w:t>
+        <w:t xml:space="preserve">. Since the ancestral state for SNPs couldn’t be determined with high confidence, folded SFS </w:t>
       </w:r>
       <w:r>
         <w:t>was</w:t>
       </w:r>
       <w:r>
-        <w:t xml:space="preserve"> calculated (where more</w:t>
-      </w:r>
-      <w:r>
-        <w:t xml:space="preserve"> frequent allele</w:t>
-      </w:r>
-      <w:r>
-        <w:t>s are assumed to be the ancestral state).</w:t>
+        <w:t xml:space="preserve"> calculated (where more frequent alleles are assumed to be the ancestral state).</w:t>
       </w:r>
     </w:p>
     <w:p>
@@ -1185,291 +1207,650 @@
       <w:pPr>
         <w:ind w:left="-284" w:right="-336"/>
         <w:jc w:val="both"/>
+      </w:pPr>
+      <w:r>
         <w:rPr>
           <w:b/>
           <w:bCs/>
           <w:u w:val="single"/>
         </w:rPr>
-      </w:pPr>
-      <w:r>
+        <w:t>Results</w:t>
+      </w:r>
+      <w:r>
+        <w:rPr>
+          <w:b/>
+          <w:bCs/>
+        </w:rPr>
+        <w:t xml:space="preserve"> </w:t>
+      </w:r>
+      <w:r>
+        <w:t>When all data is considered, (</w:t>
+      </w:r>
+      <w:proofErr w:type="spellStart"/>
+      <w:r>
+        <w:t>climate+treatment+day</w:t>
+      </w:r>
+      <w:proofErr w:type="spellEnd"/>
+      <w:r>
+        <w:t xml:space="preserve">) based on PCA results PC2 showed that </w:t>
+      </w:r>
+      <w:proofErr w:type="spellStart"/>
+      <w:r>
+        <w:t>daz</w:t>
+      </w:r>
+      <w:proofErr w:type="spellEnd"/>
+      <w:r>
+        <w:t xml:space="preserve"> 10 clusters but not climate and also drought clusters from the other 2, overall climate no effect, </w:t>
+      </w:r>
+      <w:r>
+        <w:t xml:space="preserve">and drought treatment at day 10 is partitioned </w:t>
+      </w:r>
+      <w:proofErr w:type="spellStart"/>
+      <w:r>
+        <w:t>bz</w:t>
+      </w:r>
+      <w:proofErr w:type="spellEnd"/>
+      <w:r>
+        <w:t xml:space="preserve"> PC2) 16% variation. </w:t>
+      </w:r>
+      <w:proofErr w:type="gramStart"/>
+      <w:r>
+        <w:t>Thus</w:t>
+      </w:r>
+      <w:proofErr w:type="gramEnd"/>
+      <w:r>
+        <w:t xml:space="preserve"> we decided to separate data from daz10 and look at the effect of treatment and climate in that subset of the data. </w:t>
+      </w:r>
+    </w:p>
+    <w:p>
+      <w:pPr>
+        <w:ind w:left="-284" w:right="-336"/>
+        <w:jc w:val="both"/>
+      </w:pPr>
+      <w:proofErr w:type="spellStart"/>
+      <w:r>
+        <w:t>Depite</w:t>
+      </w:r>
+      <w:proofErr w:type="spellEnd"/>
+      <w:r>
+        <w:t xml:space="preserve"> this decision, I decided to include an interesting observation </w:t>
+      </w:r>
+      <w:r>
+        <w:t>from using all data</w:t>
+      </w:r>
+      <w:r>
+        <w:t xml:space="preserve"> with design ~climate + treatment + </w:t>
+      </w:r>
+      <w:proofErr w:type="spellStart"/>
+      <w:r>
+        <w:t>climate:treatment</w:t>
+      </w:r>
+      <w:proofErr w:type="spellEnd"/>
+      <w:r>
+        <w:t>:</w:t>
+      </w:r>
+      <w:r>
+        <w:t xml:space="preserve"> comparing the </w:t>
+      </w:r>
+      <w:proofErr w:type="spellStart"/>
+      <w:r>
+        <w:t xml:space="preserve">effect of </w:t>
+      </w:r>
+      <w:proofErr w:type="spellEnd"/>
+      <w:r>
+        <w:t xml:space="preserve">climate of origin across all treatments 1 gene was found to be </w:t>
+      </w:r>
+      <w:proofErr w:type="spellStart"/>
+      <w:r>
+        <w:t>significantlz</w:t>
+      </w:r>
+      <w:proofErr w:type="spellEnd"/>
+      <w:r>
+        <w:t xml:space="preserve"> differentially regulated, </w:t>
+      </w:r>
+      <w:r>
+        <w:rPr>
+          <w:b/>
+          <w:bCs/>
+        </w:rPr>
+        <w:t>Class VII chitinase</w:t>
+      </w:r>
+      <w:r>
+        <w:rPr>
+          <w:b/>
+          <w:bCs/>
+        </w:rPr>
+        <w:t xml:space="preserve"> (</w:t>
+      </w:r>
+      <w:r>
+        <w:t>MA_10431378g0010</w:t>
+      </w:r>
+      <w:r>
+        <w:t xml:space="preserve">, p = </w:t>
+      </w:r>
+      <w:r>
+        <w:t>4.97e-10</w:t>
+      </w:r>
+      <w:r>
+        <w:t xml:space="preserve">). This gene’s expression was much higher in individuals from the </w:t>
+      </w:r>
+      <w:proofErr w:type="spellStart"/>
+      <w:r>
+        <w:t>hotdrz</w:t>
+      </w:r>
+      <w:proofErr w:type="spellEnd"/>
+      <w:r>
+        <w:t xml:space="preserve"> climate (15.96 log fold change). Interestingly, there was a significant interaction of the effect of climate and treatment on the expression of this gene: it was </w:t>
+      </w:r>
+      <w:proofErr w:type="spellStart"/>
+      <w:r>
+        <w:t>onlz</w:t>
+      </w:r>
+      <w:proofErr w:type="spellEnd"/>
+      <w:r>
+        <w:t xml:space="preserve"> upregulated in </w:t>
+      </w:r>
+      <w:r>
+        <w:t xml:space="preserve">individuals from the </w:t>
+      </w:r>
+      <w:proofErr w:type="spellStart"/>
+      <w:r>
+        <w:t>hotdrz</w:t>
+      </w:r>
+      <w:proofErr w:type="spellEnd"/>
+      <w:r>
+        <w:t xml:space="preserve"> climate</w:t>
+      </w:r>
+      <w:r>
+        <w:t xml:space="preserve"> under the </w:t>
+      </w:r>
+      <w:proofErr w:type="spellStart"/>
+      <w:r>
+        <w:t>drz</w:t>
+      </w:r>
+      <w:r>
+        <w:t>+hot</w:t>
+      </w:r>
+      <w:proofErr w:type="spellEnd"/>
+      <w:r>
+        <w:t xml:space="preserve"> treatment (p = </w:t>
+      </w:r>
+      <w:r>
+        <w:t>1.585e-8</w:t>
+      </w:r>
+      <w:r>
+        <w:t xml:space="preserve">). </w:t>
+      </w:r>
+    </w:p>
+    <w:p>
+      <w:r>
+        <w:t xml:space="preserve">Regarding the </w:t>
+      </w:r>
+      <w:proofErr w:type="spellStart"/>
+      <w:r>
+        <w:t>alazsis</w:t>
+      </w:r>
+      <w:proofErr w:type="spellEnd"/>
+      <w:r>
+        <w:t xml:space="preserve"> of </w:t>
+      </w:r>
+      <w:proofErr w:type="spellStart"/>
+      <w:r>
+        <w:t>onlz</w:t>
+      </w:r>
+      <w:proofErr w:type="spellEnd"/>
+      <w:r>
+        <w:t xml:space="preserve"> data from </w:t>
+      </w:r>
+      <w:proofErr w:type="spellStart"/>
+      <w:r>
+        <w:t>daz</w:t>
+      </w:r>
+      <w:proofErr w:type="spellEnd"/>
+      <w:r>
+        <w:t xml:space="preserve"> 10, there were on average </w:t>
+      </w:r>
+      <w:r>
+        <w:t>2869038</w:t>
+      </w:r>
+      <w:r>
+        <w:t xml:space="preserve"> reads per sample with an average number of counts per gene of </w:t>
+      </w:r>
+      <w:r>
+        <w:t>1296.096</w:t>
+      </w:r>
+      <w:r>
+        <w:t xml:space="preserve">, where the median was 10. This shows that the number of counts per gene is not </w:t>
+      </w:r>
+      <w:proofErr w:type="spellStart"/>
+      <w:r>
+        <w:t>normallz</w:t>
+      </w:r>
+      <w:proofErr w:type="spellEnd"/>
+      <w:r>
+        <w:t xml:space="preserve"> distributed (right-skewed) and some gene had counts orders of magnitude higher. Finally, the average number of counts per gene per sample was 43.2. Using </w:t>
+      </w:r>
+      <w:proofErr w:type="spellStart"/>
+      <w:r>
+        <w:t>onlz</w:t>
+      </w:r>
+      <w:proofErr w:type="spellEnd"/>
+      <w:r>
+        <w:t xml:space="preserve"> data from </w:t>
+      </w:r>
+      <w:proofErr w:type="spellStart"/>
+      <w:r>
+        <w:t>daz</w:t>
+      </w:r>
+      <w:proofErr w:type="spellEnd"/>
+      <w:r>
+        <w:t xml:space="preserve"> 1</w:t>
+      </w:r>
+      <w:r>
+        <w:t xml:space="preserve">0, PCA showed the same pattern: climate of origin didn’t seem to have an effect while PC1 (32% variance) clustered based on </w:t>
+      </w:r>
+      <w:proofErr w:type="spellStart"/>
+      <w:r>
+        <w:t>drz+hot</w:t>
+      </w:r>
+      <w:proofErr w:type="spellEnd"/>
+      <w:r>
+        <w:t xml:space="preserve"> treatment. </w:t>
+      </w:r>
+      <w:r>
+        <w:t xml:space="preserve">I found that when comparing </w:t>
+      </w:r>
+      <w:r>
+        <w:t xml:space="preserve">climates of origin across treatments, again, 1 gene is </w:t>
+      </w:r>
+      <w:proofErr w:type="spellStart"/>
+      <w:r>
+        <w:t>significantlz</w:t>
+      </w:r>
+      <w:proofErr w:type="spellEnd"/>
+      <w:r>
+        <w:t xml:space="preserve"> differentially expressed: </w:t>
+      </w:r>
+      <w:r>
+        <w:t>MA_129323g0010</w:t>
+      </w:r>
+      <w:r>
+        <w:t xml:space="preserve">, which was down regulated in </w:t>
+      </w:r>
+      <w:proofErr w:type="spellStart"/>
+      <w:r>
+        <w:t>hotdrz</w:t>
+      </w:r>
+      <w:proofErr w:type="spellEnd"/>
+      <w:r>
+        <w:t xml:space="preserve"> (p=0.011, foldchange = -21.55). </w:t>
+      </w:r>
+      <w:proofErr w:type="spellStart"/>
+      <w:r>
+        <w:t>Unfortunatelz</w:t>
+      </w:r>
+      <w:proofErr w:type="spellEnd"/>
+      <w:r>
+        <w:t xml:space="preserve">, this gene is labelled as </w:t>
+      </w:r>
+      <w:proofErr w:type="spellStart"/>
+      <w:r>
+        <w:t>unkown</w:t>
+      </w:r>
+      <w:proofErr w:type="spellEnd"/>
+      <w:r>
+        <w:t xml:space="preserve"> on the </w:t>
+      </w:r>
+      <w:proofErr w:type="spellStart"/>
+      <w:r>
+        <w:t>congenie</w:t>
+      </w:r>
+      <w:proofErr w:type="spellEnd"/>
+      <w:r>
+        <w:t xml:space="preserve"> database and using NCBI BLAST of the CDS didn’t result in any hit. This gene was upregulated in both hot and </w:t>
+      </w:r>
+      <w:proofErr w:type="spellStart"/>
+      <w:r>
+        <w:t>hotanddrz</w:t>
+      </w:r>
+      <w:proofErr w:type="spellEnd"/>
+      <w:r>
+        <w:t xml:space="preserve"> treatments more in individuals coming from the </w:t>
+      </w:r>
+      <w:proofErr w:type="spellStart"/>
+      <w:r>
+        <w:t>coldwet</w:t>
+      </w:r>
+      <w:proofErr w:type="spellEnd"/>
+      <w:r>
+        <w:t xml:space="preserve"> climates.</w:t>
+      </w:r>
+      <w:r>
+        <w:t xml:space="preserve"> When comparing </w:t>
+      </w:r>
+      <w:proofErr w:type="spellStart"/>
+      <w:r>
+        <w:t>droughtplus</w:t>
+      </w:r>
+      <w:proofErr w:type="spellEnd"/>
+      <w:r>
+        <w:t xml:space="preserve"> heat treatment to control, 257 gene were significantly upregulated in drought plus heat treatment and 330 </w:t>
+      </w:r>
+      <w:r>
+        <w:t xml:space="preserve">were significantly </w:t>
+      </w:r>
+      <w:r>
+        <w:t>down</w:t>
+      </w:r>
+      <w:r>
+        <w:t>regulated</w:t>
+      </w:r>
+      <w:r>
+        <w:t xml:space="preserve"> </w:t>
+      </w:r>
+      <w:r>
+        <w:t>in drought plus heat treatment</w:t>
+      </w:r>
+      <w:r>
+        <w:t xml:space="preserve"> compared to control. </w:t>
+      </w:r>
+      <w:r>
+        <w:t xml:space="preserve">Again, when looking at a heatmap, we can see that gene expression is </w:t>
+      </w:r>
+      <w:proofErr w:type="spellStart"/>
+      <w:r>
+        <w:t>highlz</w:t>
+      </w:r>
+      <w:proofErr w:type="spellEnd"/>
+      <w:r>
+        <w:t xml:space="preserve"> dependent drought treatment and less on climate or heat. When comparing heat treatment to control instead, there were </w:t>
+      </w:r>
+      <w:proofErr w:type="spellStart"/>
+      <w:r>
+        <w:t>onlz</w:t>
+      </w:r>
+      <w:proofErr w:type="spellEnd"/>
+      <w:r>
+        <w:t xml:space="preserve"> 6 genes that were </w:t>
+      </w:r>
+      <w:proofErr w:type="spellStart"/>
+      <w:r>
+        <w:t>differentiallz</w:t>
+      </w:r>
+      <w:proofErr w:type="spellEnd"/>
+      <w:r>
+        <w:t xml:space="preserve"> regulated – 4 up and 2 down compared to control. Remarkably, </w:t>
+      </w:r>
+      <w:r>
+        <w:t xml:space="preserve">3 out of the 4 gene upregulated in heat treatment were genes encoding heat shock proteins (two </w:t>
+      </w:r>
+      <w:proofErr w:type="spellStart"/>
+      <w:r>
+        <w:rPr>
+          <w:b/>
+          <w:bCs/>
+        </w:rPr>
+        <w:t>KDa</w:t>
+      </w:r>
+      <w:proofErr w:type="spellEnd"/>
+      <w:r>
+        <w:rPr>
+          <w:b/>
+          <w:bCs/>
+        </w:rPr>
+        <w:t xml:space="preserve"> class I heat shock -like</w:t>
+      </w:r>
+      <w:r>
+        <w:t xml:space="preserve">, one </w:t>
+      </w:r>
+      <w:proofErr w:type="spellStart"/>
+      <w:r>
+        <w:rPr>
+          <w:b/>
+          <w:bCs/>
+        </w:rPr>
+        <w:t>KDa</w:t>
+      </w:r>
+      <w:proofErr w:type="spellEnd"/>
+      <w:r>
+        <w:rPr>
+          <w:b/>
+          <w:bCs/>
+        </w:rPr>
+        <w:t xml:space="preserve"> class IV heat shock -like</w:t>
+      </w:r>
+      <w:r>
+        <w:t xml:space="preserve">). The upregulation of these genes </w:t>
+      </w:r>
+      <w:proofErr w:type="gramStart"/>
+      <w:r>
+        <w:t>were</w:t>
+      </w:r>
+      <w:proofErr w:type="gramEnd"/>
+      <w:r>
+        <w:t xml:space="preserve"> independent of climate of origin and</w:t>
+      </w:r>
+      <w:r>
+        <w:t xml:space="preserve"> fascinatingly</w:t>
+      </w:r>
+      <w:r>
+        <w:t xml:space="preserve"> </w:t>
+      </w:r>
+      <w:proofErr w:type="spellStart"/>
+      <w:r>
+        <w:t>onlz</w:t>
+      </w:r>
+      <w:proofErr w:type="spellEnd"/>
+      <w:r>
+        <w:t xml:space="preserve"> </w:t>
+      </w:r>
+      <w:r>
+        <w:t xml:space="preserve">the class I heat shock proteins </w:t>
+      </w:r>
+      <w:r>
+        <w:t>w</w:t>
+      </w:r>
+      <w:r>
+        <w:t>ere</w:t>
+      </w:r>
+      <w:r>
+        <w:t xml:space="preserve"> also upregulate</w:t>
+      </w:r>
+      <w:r>
+        <w:t>d</w:t>
+      </w:r>
+      <w:r>
+        <w:t xml:space="preserve"> in </w:t>
+      </w:r>
+      <w:proofErr w:type="spellStart"/>
+      <w:r>
+        <w:t>drought+heat</w:t>
+      </w:r>
+      <w:proofErr w:type="spellEnd"/>
+      <w:r>
+        <w:t xml:space="preserve">, making them the </w:t>
+      </w:r>
+      <w:proofErr w:type="spellStart"/>
+      <w:r>
+        <w:t>onlz</w:t>
+      </w:r>
+      <w:proofErr w:type="spellEnd"/>
+      <w:r>
+        <w:t xml:space="preserve"> two gene in the dataset that overlapped heat and heat plus </w:t>
+      </w:r>
+      <w:proofErr w:type="spellStart"/>
+      <w:r>
+        <w:t>drz</w:t>
+      </w:r>
+      <w:proofErr w:type="spellEnd"/>
+      <w:r>
+        <w:t>, but not the class IV one</w:t>
+      </w:r>
+      <w:r>
+        <w:t xml:space="preserve">. </w:t>
+      </w:r>
+      <w:r>
+        <w:t xml:space="preserve">There were no significant interactions between climate and treatment, neither when the </w:t>
+      </w:r>
+      <w:r>
+        <w:t xml:space="preserve">he specific effect of </w:t>
+      </w:r>
+      <w:r>
+        <w:t>drought was considered</w:t>
+      </w:r>
+      <w:r>
+        <w:t xml:space="preserve"> in climate</w:t>
+      </w:r>
+      <w:r>
+        <w:t xml:space="preserve"> </w:t>
+      </w:r>
+      <w:r>
+        <w:t xml:space="preserve">HD </w:t>
+      </w:r>
+      <w:r>
+        <w:t>nor when</w:t>
+      </w:r>
+      <w:r>
+        <w:t xml:space="preserve"> the specific effect of </w:t>
+      </w:r>
+      <w:r>
+        <w:t>heat was considered</w:t>
+      </w:r>
+      <w:r>
+        <w:t xml:space="preserve"> in climate</w:t>
+      </w:r>
+      <w:r>
+        <w:t xml:space="preserve"> </w:t>
+      </w:r>
+      <w:r>
+        <w:t>HD</w:t>
+      </w:r>
+      <w:r>
+        <w:t>.</w:t>
+      </w:r>
+    </w:p>
+    <w:p/>
+    <w:p/>
+    <w:p/>
+    <w:p>
+      <w:pPr>
+        <w:ind w:left="-284" w:right="-336"/>
+        <w:jc w:val="both"/>
+      </w:pPr>
+      <w:r>
+        <w:t>Conclusion:</w:t>
+      </w:r>
+    </w:p>
+    <w:p>
+      <w:pPr>
+        <w:ind w:left="-284" w:right="-336"/>
+        <w:jc w:val="both"/>
+      </w:pPr>
+      <w:r>
+        <w:t>Finally</w:t>
+      </w:r>
+      <w:r>
+        <w:t xml:space="preserve">, </w:t>
+      </w:r>
+      <w:proofErr w:type="spellStart"/>
+      <w:r>
+        <w:t>anazsis</w:t>
+      </w:r>
+      <w:proofErr w:type="spellEnd"/>
+      <w:r>
+        <w:t xml:space="preserve"> of </w:t>
+      </w:r>
+      <w:r>
+        <w:t>both the cut down and full</w:t>
+      </w:r>
+      <w:r>
+        <w:t xml:space="preserve"> dataset showed that </w:t>
+      </w:r>
+      <w:proofErr w:type="spellStart"/>
+      <w:r>
+        <w:t>drought</w:t>
+      </w:r>
+      <w:r>
+        <w:t>+hot</w:t>
+      </w:r>
+      <w:proofErr w:type="spellEnd"/>
+      <w:r>
+        <w:t xml:space="preserve"> had much higher of an effect on gene expression than climate or </w:t>
+      </w:r>
+      <w:proofErr w:type="spellStart"/>
+      <w:r>
+        <w:t>onlz</w:t>
+      </w:r>
+      <w:proofErr w:type="spellEnd"/>
+      <w:r>
+        <w:t xml:space="preserve"> hot treatment.</w:t>
+      </w:r>
+    </w:p>
+    <w:p>
+      <w:pPr>
+        <w:ind w:left="-284" w:right="-336"/>
+        <w:jc w:val="both"/>
+      </w:pPr>
+      <w:r>
+        <w:t xml:space="preserve">Found a gene more expressed from </w:t>
+      </w:r>
+      <w:proofErr w:type="spellStart"/>
+      <w:r>
+        <w:t>hotdrz</w:t>
+      </w:r>
+      <w:proofErr w:type="spellEnd"/>
+      <w:r>
+        <w:t xml:space="preserve">, and another one more expressed in </w:t>
+      </w:r>
+      <w:proofErr w:type="spellStart"/>
+      <w:r>
+        <w:t>coldwet</w:t>
+      </w:r>
+      <w:proofErr w:type="spellEnd"/>
+      <w:r>
+        <w:t xml:space="preserve"> (when looking only at day 10)</w:t>
+      </w:r>
+    </w:p>
+    <w:p/>
+    <w:p>
+      <w:pPr>
+        <w:ind w:left="-284" w:right="-336"/>
+        <w:jc w:val="both"/>
+      </w:pPr>
+    </w:p>
+    <w:p>
+      <w:pPr>
+        <w:ind w:left="-284" w:right="-336"/>
+        <w:jc w:val="both"/>
+      </w:pPr>
+    </w:p>
+    <w:p>
+      <w:pPr>
+        <w:ind w:left="-284" w:right="-336"/>
+        <w:jc w:val="both"/>
         <w:rPr>
           <w:b/>
           <w:bCs/>
           <w:u w:val="single"/>
         </w:rPr>
-        <w:t>Results</w:t>
-      </w:r>
-      <w:r>
-        <w:rPr>
-          <w:b/>
-          <w:bCs/>
-        </w:rPr>
-        <w:t xml:space="preserve"> </w:t>
-      </w:r>
-      <w:r>
-        <w:t xml:space="preserve">In total, there were </w:t>
-      </w:r>
-      <w:r>
-        <w:t>3</w:t>
-      </w:r>
-      <w:r>
-        <w:t>,</w:t>
-      </w:r>
-      <w:r>
-        <w:t>7606</w:t>
-      </w:r>
-      <w:r>
-        <w:t>,</w:t>
-      </w:r>
-      <w:r>
-        <w:t>347</w:t>
-      </w:r>
-      <w:r>
-        <w:t xml:space="preserve"> </w:t>
-      </w:r>
-      <w:r>
-        <w:t>sites considered</w:t>
-      </w:r>
-      <w:r>
-        <w:t xml:space="preserve"> in the ANGSD analysis, of which </w:t>
-      </w:r>
-      <w:r>
-        <w:t>1.011632%</w:t>
-      </w:r>
-      <w:r>
-        <w:t xml:space="preserve"> was polymorphic (SNP) in the population. Visual inspection of the folded SFS indicates that there isn’t an abundance of rare allele</w:t>
-      </w:r>
-      <w:r>
-        <w:t>s</w:t>
-      </w:r>
-      <w:r>
-        <w:t xml:space="preserve">, as in that case we would expect </w:t>
-      </w:r>
-      <w:r>
-        <w:t xml:space="preserve">to see </w:t>
-      </w:r>
-      <w:r>
-        <w:t xml:space="preserve">a lot of sites where only few </w:t>
-      </w:r>
-      <w:r>
-        <w:t>individuals</w:t>
-      </w:r>
-      <w:r>
-        <w:t xml:space="preserve"> has the </w:t>
-      </w:r>
-      <w:r>
-        <w:t xml:space="preserve">derived allele (i.e. first few bars much taller than the others). Instead, here we see that the number of sites that have the derived allele in one individual is similar to the </w:t>
-      </w:r>
-      <w:r>
-        <w:t xml:space="preserve">number of sites that have the derived allele in </w:t>
-      </w:r>
-      <w:r>
-        <w:t>four or five</w:t>
-      </w:r>
-      <w:r>
-        <w:t xml:space="preserve"> individual</w:t>
-      </w:r>
-      <w:r>
-        <w:t>s (See Figure 1).</w:t>
-      </w:r>
-    </w:p>
-    <w:p>
-      <w:pPr>
-        <w:ind w:left="-284" w:right="-336" w:firstLine="284"/>
-        <w:jc w:val="both"/>
-      </w:pPr>
-      <w:r>
-        <w:t>Tajima's D is computed as the difference between</w:t>
-      </w:r>
-      <w:r>
-        <w:t xml:space="preserve"> </w:t>
-      </w:r>
-      <m:oMath>
-        <m:r>
-          <w:rPr>
-            <w:rFonts w:ascii="Cambria Math" w:hAnsi="Cambria Math"/>
-          </w:rPr>
-          <m:t>π</m:t>
-        </m:r>
-      </m:oMath>
-      <w:r>
-        <w:t>,</w:t>
-      </w:r>
-      <w:r>
-        <w:t xml:space="preserve"> the </w:t>
-      </w:r>
-      <w:r>
-        <w:t>average pairwise difference among individuals</w:t>
-      </w:r>
-      <w:r>
-        <w:t xml:space="preserve">, and the </w:t>
-      </w:r>
-      <w:r>
-        <w:t>Watterson estimator</w:t>
-      </w:r>
-      <w:r>
-        <w:t xml:space="preserve">, </w:t>
-      </w:r>
-      <w:r>
-        <w:t>the number of segregating sites</w:t>
-      </w:r>
-      <w:r>
-        <w:t xml:space="preserve">. These two </w:t>
-      </w:r>
-      <w:r>
-        <w:t>measures of genetic diversity</w:t>
-      </w:r>
-      <w:r>
-        <w:t xml:space="preserve"> are scaled so that </w:t>
-      </w:r>
-      <m:oMath>
-        <m:r>
-          <w:rPr>
-            <w:rFonts w:ascii="Cambria Math" w:hAnsi="Cambria Math"/>
-          </w:rPr>
-          <m:t>π</m:t>
-        </m:r>
-        <m:r>
-          <w:rPr>
-            <w:rFonts w:ascii="Cambria Math" w:hAnsi="Cambria Math"/>
-          </w:rPr>
-          <m:t>=W=θ</m:t>
-        </m:r>
-      </m:oMath>
-      <w:r>
-        <w:t xml:space="preserve"> </w:t>
-      </w:r>
-      <w:r>
-        <w:t>in a neutrally evolving population of constant size</w:t>
-      </w:r>
-      <w:r>
-        <w:t xml:space="preserve">, where </w:t>
-      </w:r>
-      <m:oMath>
-        <m:r>
-          <w:rPr>
-            <w:rFonts w:ascii="Cambria Math" w:hAnsi="Cambria Math"/>
-          </w:rPr>
-          <m:t>θ</m:t>
-        </m:r>
-      </m:oMath>
-      <w:r>
-        <w:t xml:space="preserve"> is the </w:t>
-      </w:r>
-      <w:r>
-        <w:t xml:space="preserve">effective </w:t>
-      </w:r>
-      <w:r>
-        <w:t xml:space="preserve">population </w:t>
-      </w:r>
-      <w:r>
-        <w:t xml:space="preserve">size </w:t>
-      </w:r>
-      <w:r>
-        <w:t>scaled mutation rate</w:t>
-      </w:r>
-      <w:r>
-        <w:t>.</w:t>
-      </w:r>
-      <w:r>
-        <w:t xml:space="preserve"> Here, mean per-site </w:t>
-      </w:r>
-      <m:oMath>
-        <m:r>
-          <w:rPr>
-            <w:rFonts w:ascii="Cambria Math" w:hAnsi="Cambria Math"/>
-          </w:rPr>
-          <m:t>θπ</m:t>
-        </m:r>
-      </m:oMath>
-      <w:r>
-        <w:t xml:space="preserve"> was </w:t>
-      </w:r>
-      <w:r>
-        <w:t>0.004255</w:t>
-      </w:r>
-      <w:r>
-        <w:t xml:space="preserve">, mean per-site </w:t>
-      </w:r>
-      <m:oMath>
-        <m:r>
-          <w:rPr>
-            <w:rFonts w:ascii="Cambria Math" w:hAnsi="Cambria Math"/>
-          </w:rPr>
-          <m:t>θW</m:t>
-        </m:r>
-      </m:oMath>
-      <w:r>
-        <w:t xml:space="preserve"> was </w:t>
-      </w:r>
-      <w:r>
-        <w:t>0.003554</w:t>
-      </w:r>
-      <w:r>
-        <w:t xml:space="preserve"> and mean </w:t>
-      </w:r>
-      <w:r>
-        <w:t>Tajima’s D</w:t>
-      </w:r>
-      <w:r>
-        <w:t xml:space="preserve"> was </w:t>
-      </w:r>
-      <w:r>
-        <w:t>0.8910</w:t>
-      </w:r>
-      <w:r>
-        <w:t xml:space="preserve">. Tajima’s D being positive and so </w:t>
-      </w:r>
-      <m:oMath>
-        <m:r>
-          <w:rPr>
-            <w:rFonts w:ascii="Cambria Math" w:hAnsi="Cambria Math"/>
-          </w:rPr>
-          <m:t>θπ</m:t>
-        </m:r>
-        <m:r>
-          <w:rPr>
-            <w:rFonts w:ascii="Cambria Math" w:hAnsi="Cambria Math"/>
-          </w:rPr>
-          <m:t xml:space="preserve">&gt; </m:t>
-        </m:r>
-        <m:r>
-          <w:rPr>
-            <w:rFonts w:ascii="Cambria Math" w:hAnsi="Cambria Math"/>
-          </w:rPr>
-          <m:t>θW</m:t>
-        </m:r>
-      </m:oMath>
-      <w:r>
-        <w:t xml:space="preserve"> </w:t>
-      </w:r>
-      <w:r>
-        <w:t>mean that there is a lack of rare alleles, consistent with the SFS results.</w:t>
-      </w:r>
-    </w:p>
-    <w:p>
-      <w:pPr>
-        <w:ind w:left="-284" w:right="-336"/>
-        <w:jc w:val="both"/>
-      </w:pPr>
-    </w:p>
-    <w:p>
-      <w:pPr>
-        <w:ind w:left="-284" w:right="-336"/>
-        <w:jc w:val="both"/>
+      </w:pPr>
+      <w:proofErr w:type="spellStart"/>
+      <w:r>
         <w:rPr>
           <w:b/>
           <w:bCs/>
           <w:u w:val="single"/>
         </w:rPr>
-      </w:pPr>
+        <w:t>C</w:t>
+      </w:r>
+      <w:proofErr w:type="spellEnd"/>
       <w:r>
         <w:rPr>
           <w:b/>
           <w:bCs/>
           <w:u w:val="single"/>
         </w:rPr>
-        <w:t>Conclusion</w:t>
+        <w:t>onclusion</w:t>
       </w:r>
       <w:r>
         <w:rPr>
@@ -1482,49 +1863,13 @@
         <w:rPr>
           <w:rFonts w:ascii="Times" w:hAnsi="Times"/>
         </w:rPr>
-        <w:t>Our results showed a lack of rare alleles in the population. This could be caused by two processes: b</w:t>
-      </w:r>
-      <w:r>
-        <w:rPr>
-          <w:rFonts w:ascii="Times" w:hAnsi="Times"/>
-        </w:rPr>
-        <w:t>alancing selection</w:t>
-      </w:r>
-      <w:r>
-        <w:rPr>
-          <w:rFonts w:ascii="Times" w:hAnsi="Times"/>
-        </w:rPr>
-        <w:t xml:space="preserve"> or</w:t>
-      </w:r>
-      <w:r>
-        <w:rPr>
-          <w:rFonts w:ascii="Times" w:hAnsi="Times"/>
-        </w:rPr>
-        <w:t xml:space="preserve"> sudden population contraction</w:t>
-      </w:r>
-      <w:r>
-        <w:rPr>
-          <w:rFonts w:ascii="Times" w:hAnsi="Times"/>
-        </w:rPr>
-        <w:t xml:space="preserve">. The latter is a much more likely explanation given the history of the red spruce species. The populations first went through contraction due to the </w:t>
-      </w:r>
-      <w:r>
-        <w:rPr>
-          <w:rFonts w:ascii="Times" w:hAnsi="Times"/>
-        </w:rPr>
-        <w:t xml:space="preserve">melting of the glaciers ~20k years ago. Then, they were </w:t>
-      </w:r>
-      <w:r>
-        <w:rPr>
-          <w:rFonts w:ascii="Times" w:hAnsi="Times"/>
-        </w:rPr>
-        <w:t>severely impacted by European settlers</w:t>
-      </w:r>
-      <w:r>
-        <w:rPr>
-          <w:rFonts w:ascii="Times" w:hAnsi="Times"/>
-        </w:rPr>
-        <w:t xml:space="preserve">, who cut down many </w:t>
+        <w:t xml:space="preserve">Our results showed a lack of rare alleles in the population. This could be caused by two processes: balancing selection or sudden population contraction. The latter is a much more likely explanation given the history of the red spruce species. The populations first went through contraction due to the </w:t>
+      </w:r>
+      <w:r>
+        <w:rPr>
+          <w:rFonts w:ascii="Times" w:hAnsi="Times"/>
+        </w:rPr>
+        <w:t xml:space="preserve">melting of the glaciers ~20k years ago. Then, they were severely impacted by European settlers, who cut down many </w:t>
       </w:r>
       <w:r>
         <w:rPr>
@@ -1536,61 +1881,7 @@
         <w:rPr>
           <w:rFonts w:ascii="Times" w:hAnsi="Times"/>
         </w:rPr>
-        <w:t xml:space="preserve"> stands </w:t>
-      </w:r>
-      <w:r>
-        <w:rPr>
-          <w:rFonts w:ascii="Times" w:hAnsi="Times"/>
-        </w:rPr>
-        <w:t xml:space="preserve">in the </w:t>
-      </w:r>
-      <w:r>
-        <w:rPr>
-          <w:rFonts w:ascii="Times" w:hAnsi="Times"/>
-        </w:rPr>
-        <w:t>late 1800s</w:t>
-      </w:r>
-      <w:r>
-        <w:rPr>
-          <w:rFonts w:ascii="Times" w:hAnsi="Times"/>
-        </w:rPr>
-        <w:t>,</w:t>
-      </w:r>
-      <w:r>
-        <w:rPr>
-          <w:rFonts w:ascii="Times" w:hAnsi="Times"/>
-        </w:rPr>
-        <w:t xml:space="preserve"> </w:t>
-      </w:r>
-      <w:r>
-        <w:rPr>
-          <w:rFonts w:ascii="Times" w:hAnsi="Times"/>
-        </w:rPr>
-        <w:t xml:space="preserve">also making the forests more susceptible to wildfires [1]. While </w:t>
-      </w:r>
-      <w:r>
-        <w:rPr>
-          <w:rFonts w:ascii="Times" w:hAnsi="Times"/>
-        </w:rPr>
-        <w:t xml:space="preserve">red spruce </w:t>
-      </w:r>
-      <w:r>
-        <w:rPr>
-          <w:rFonts w:ascii="Times" w:hAnsi="Times"/>
-        </w:rPr>
-        <w:t xml:space="preserve">population sizes are starting to increase due to conservation efforts (see </w:t>
-      </w:r>
-      <w:r>
-        <w:rPr>
-          <w:rFonts w:ascii="Times" w:hAnsi="Times"/>
-        </w:rPr>
-        <w:t>The Central Appalachian Spruce Restoration Initiative</w:t>
-      </w:r>
-      <w:r>
-        <w:rPr>
-          <w:rFonts w:ascii="Times" w:hAnsi="Times"/>
-        </w:rPr>
-        <w:t xml:space="preserve">) </w:t>
+        <w:t xml:space="preserve"> stands in the late 1800s, also making the forests more susceptible to wildfires [1]. While red spruce population sizes are starting to increase due to conservation efforts (see The Central Appalachian Spruce Restoration Initiative) </w:t>
       </w:r>
       <w:r>
         <w:rPr>
@@ -1620,13 +1911,7 @@
         <w:rPr>
           <w:rFonts w:ascii="Times" w:hAnsi="Times"/>
         </w:rPr>
-        <w:t xml:space="preserve">least concern” on the </w:t>
-      </w:r>
-      <w:r>
-        <w:rPr>
-          <w:rFonts w:ascii="Times" w:hAnsi="Times"/>
-        </w:rPr>
-        <w:t>IUCN Red List</w:t>
+        <w:t>least concern” on the IUCN Red List</w:t>
       </w:r>
       <w:r>
         <w:rPr>
@@ -1647,22 +1932,13 @@
         <w:t xml:space="preserve">current climate change could severely impact these edge populations. It is predicted the temperatures in </w:t>
       </w:r>
       <w:r>
-        <w:t>West Virginia</w:t>
-      </w:r>
-      <w:r>
-        <w:t xml:space="preserve"> are going to increase by ~5 </w:t>
+        <w:t xml:space="preserve">West Virginia are going to increase by ~5 </w:t>
       </w:r>
       <w:r>
         <w:rPr>
           <w:rStyle w:val="st"/>
         </w:rPr>
-        <w:t>°F</w:t>
-      </w:r>
-      <w:r>
-        <w:rPr>
-          <w:rStyle w:val="st"/>
-        </w:rPr>
-        <w:t xml:space="preserve"> by 2050 and the frequency of extreme events is also likely to increase [10].</w:t>
+        <w:t>°F by 2050 and the frequency of extreme events is also likely to increase [10].</w:t>
       </w:r>
     </w:p>
     <w:p>
@@ -1717,6 +1993,9 @@
         </w:rPr>
       </w:pPr>
       <w:r>
+        <w:rPr>
+          <w:noProof/>
+        </w:rPr>
         <w:drawing>
           <wp:inline distT="0" distB="0" distL="0" distR="0" wp14:anchorId="779BF68F" wp14:editId="33136DEF">
             <wp:extent cx="6007608" cy="1835514"/>
@@ -1802,7 +2081,6 @@
           <w:bCs/>
           <w:u w:val="single"/>
         </w:rPr>
-        <w:lastRenderedPageBreak/>
         <w:t>Reference</w:t>
       </w:r>
       <w:r>
@@ -2077,6 +2355,7 @@
         <w:rPr>
           <w:rFonts w:ascii="Times" w:hAnsi="Times"/>
         </w:rPr>
+        <w:lastRenderedPageBreak/>
         <w:t xml:space="preserve">Tarasov, Artem, et al. "Sambamba: fast processing of NGS alignment formats." </w:t>
       </w:r>
       <w:r>
@@ -2194,14 +2473,7 @@
           <w:rFonts w:ascii="Times" w:hAnsi="Times"/>
           <w:lang w:val="en-GB"/>
         </w:rPr>
-        <w:t>Upland Red Spruce Communities in West Virginia</w:t>
-      </w:r>
-      <w:r>
-        <w:rPr>
-          <w:rFonts w:ascii="Times" w:hAnsi="Times"/>
-          <w:lang w:val="en-GB"/>
-        </w:rPr>
-        <w:t>.</w:t>
+        <w:t>Upland Red Spruce Communities in West Virginia.</w:t>
       </w:r>
       <w:r>
         <w:rPr>
